--- a/resume/Jose_Daniel_Rodríguez_Sánchez_english_resume_2023_resume.docx
+++ b/resume/Jose_Daniel_Rodríguez_Sánchez_english_resume_2023_resume.docx
@@ -22,7 +22,39 @@
           <w:sz w:val="44"/>
           <w:szCs w:val="44"/>
         </w:rPr>
-        <w:t>JOSE DANIEL RODRÍGEZ SÁNCHEZ</w:t>
+        <w:t>JOS</w:t>
+      </w:r>
+      <w:r>
+        <w:rPr>
+          <w:rFonts w:ascii="Georgia" w:hAnsi="Georgia"/>
+          <w:sz w:val="44"/>
+          <w:szCs w:val="44"/>
+        </w:rPr>
+        <w:t>É</w:t>
+      </w:r>
+      <w:r>
+        <w:rPr>
+          <w:rFonts w:ascii="Georgia" w:hAnsi="Georgia"/>
+          <w:sz w:val="44"/>
+          <w:szCs w:val="44"/>
+        </w:rPr>
+        <w:t xml:space="preserve"> DANIEL RODRÍG</w:t>
+      </w:r>
+      <w:r>
+        <w:rPr>
+          <w:rFonts w:ascii="Georgia" w:hAnsi="Georgia"/>
+          <w:sz w:val="44"/>
+          <w:szCs w:val="44"/>
+        </w:rPr>
+        <w:t>U</w:t>
+      </w:r>
+      <w:r>
+        <w:rPr>
+          <w:rFonts w:ascii="Georgia" w:hAnsi="Georgia"/>
+          <w:sz w:val="44"/>
+          <w:szCs w:val="44"/>
+        </w:rPr>
+        <w:t>EZ SÁNCHEZ</w:t>
       </w:r>
     </w:p>
     <w:p>
@@ -96,7 +128,7 @@
             <w:u w:val="none"/>
             <w:lang w:val="es-CR"/>
           </w:rPr>
-          <w:t>Jdrs2483@gmail.com</w:t>
+          <w:t>jdrs2483@gmail.com</w:t>
         </w:r>
       </w:hyperlink>
       <w:r>
@@ -359,7 +391,31 @@
         <w:rPr>
           <w:lang w:val="en-US"/>
         </w:rPr>
-        <w:t xml:space="preserve">In 2021, I started working as a L2 Support Engineer in IBM Aspera products. The primary goal of Aspera products is to maximize transfer speeds between nodes or servers, optimizing performance to match the capabilities of the hardware. The core product can be installed in and file systems Linux, MacOS, Windows, and others. </w:t>
+        <w:t xml:space="preserve">In 2021, I started working as a L2 Support Engineer in IBM Aspera products. The primary goal of Aspera products is to maximize transfer speeds between nodes or servers, optimizing performance to match the capabilities of the hardware. The core product can be installed in </w:t>
+      </w:r>
+      <w:r>
+        <w:rPr>
+          <w:lang w:val="en-US"/>
+        </w:rPr>
+        <w:t>a</w:t>
+      </w:r>
+      <w:r>
+        <w:rPr>
+          <w:lang w:val="en-US"/>
+        </w:rPr>
+        <w:t xml:space="preserve"> Linux, MacOS, Windows, and others</w:t>
+      </w:r>
+      <w:r>
+        <w:rPr>
+          <w:lang w:val="en-US"/>
+        </w:rPr>
+        <w:t xml:space="preserve"> file systems</w:t>
+      </w:r>
+      <w:r>
+        <w:rPr>
+          <w:lang w:val="en-US"/>
+        </w:rPr>
+        <w:t xml:space="preserve">. </w:t>
       </w:r>
     </w:p>
     <w:p>
@@ -374,7 +430,25 @@
         <w:rPr>
           <w:lang w:val="en-US"/>
         </w:rPr>
-        <w:t>During this time, I helped and did closed collaborations, shared knowledge, and building Lab environments with other L2 peers, L3 Team, Developer Team, and QA Team. Also creating and collaborati</w:t>
+        <w:t xml:space="preserve">During this time, I helped and did closed collaborations, shared knowledge, and building Lab environments with other L2 peers, L3 Team, Developer </w:t>
+      </w:r>
+      <w:r>
+        <w:rPr>
+          <w:lang w:val="en-US"/>
+        </w:rPr>
+        <w:t>Team,</w:t>
+      </w:r>
+      <w:r>
+        <w:rPr>
+          <w:lang w:val="en-US"/>
+        </w:rPr>
+        <w:t xml:space="preserve"> and</w:t>
+      </w:r>
+      <w:r>
+        <w:rPr>
+          <w:lang w:val="en-US"/>
+        </w:rPr>
+        <w:t xml:space="preserve"> QA Team. Also creating and collaborati</w:t>
       </w:r>
       <w:r>
         <w:rPr>
@@ -494,7 +568,19 @@
         <w:rPr>
           <w:lang w:val="en-US"/>
         </w:rPr>
-        <w:t>In 2019, the first project was assigned to me to build a Yaml configuration file editor, by using Bootstrap, jQuery (AJAX) and HTML. The goal was about be able to edit a configuration file using a built-in website module using Perl CGI language.</w:t>
+        <w:t xml:space="preserve">In 2019, the first project was assigned to me to build a </w:t>
+      </w:r>
+      <w:r>
+        <w:rPr>
+          <w:lang w:val="en-US"/>
+        </w:rPr>
+        <w:t>YAML</w:t>
+      </w:r>
+      <w:r>
+        <w:rPr>
+          <w:lang w:val="en-US"/>
+        </w:rPr>
+        <w:t xml:space="preserve"> configuration file editor, by using Bootstrap, jQuery (AJAX) and HTML. The goal was about be able to edit a configuration file using a built-in website module using Perl CGI language.</w:t>
       </w:r>
     </w:p>
     <w:p>
@@ -530,6 +616,7 @@
     <w:p>
       <w:pPr>
         <w:spacing w:line="240" w:lineRule="auto"/>
+        <w:jc w:val="both"/>
         <w:rPr>
           <w:lang w:val="en-US"/>
         </w:rPr>
@@ -863,7 +950,31 @@
           <w:szCs w:val="26"/>
           <w:lang w:val="en-US"/>
         </w:rPr>
-        <w:t>SOFWARE DEVELOPER ENGENEER</w:t>
+        <w:t>SOFWARE DEVELOPER ENG</w:t>
+      </w:r>
+      <w:r>
+        <w:rPr>
+          <w:rFonts w:eastAsiaTheme="majorEastAsia" w:cstheme="minorHAnsi"/>
+          <w:b/>
+          <w:bCs/>
+          <w:color w:val="1D824C"/>
+          <w:sz w:val="26"/>
+          <w:szCs w:val="26"/>
+          <w:lang w:val="en-US"/>
+        </w:rPr>
+        <w:t>I</w:t>
+      </w:r>
+      <w:r>
+        <w:rPr>
+          <w:rFonts w:eastAsiaTheme="majorEastAsia" w:cstheme="minorHAnsi"/>
+          <w:b/>
+          <w:bCs/>
+          <w:color w:val="1D824C"/>
+          <w:sz w:val="26"/>
+          <w:szCs w:val="26"/>
+          <w:lang w:val="en-US"/>
+        </w:rPr>
+        <w:t>NEER</w:t>
       </w:r>
       <w:r>
         <w:rPr>
@@ -958,7 +1069,19 @@
         <w:rPr>
           <w:lang w:val="en-US"/>
         </w:rPr>
-        <w:t xml:space="preserve">Administrator of Linux servers, LAN’s, and Juniper Firewalls. </w:t>
+        <w:t xml:space="preserve">Administrator of Linux servers, </w:t>
+      </w:r>
+      <w:r>
+        <w:rPr>
+          <w:lang w:val="en-US"/>
+        </w:rPr>
+        <w:t>LANs</w:t>
+      </w:r>
+      <w:r>
+        <w:rPr>
+          <w:lang w:val="en-US"/>
+        </w:rPr>
+        <w:t xml:space="preserve">, and Juniper Firewalls. </w:t>
       </w:r>
     </w:p>
     <w:p>
@@ -1373,7 +1496,31 @@
           <w:szCs w:val="26"/>
           <w:lang w:val="en-US"/>
         </w:rPr>
-        <w:t>PHYTON CERTIFICATION</w:t>
+        <w:t>PYT</w:t>
+      </w:r>
+      <w:r>
+        <w:rPr>
+          <w:rFonts w:eastAsiaTheme="majorEastAsia" w:cstheme="minorHAnsi"/>
+          <w:b/>
+          <w:bCs/>
+          <w:color w:val="1D824C"/>
+          <w:sz w:val="26"/>
+          <w:szCs w:val="26"/>
+          <w:lang w:val="en-US"/>
+        </w:rPr>
+        <w:t>H</w:t>
+      </w:r>
+      <w:r>
+        <w:rPr>
+          <w:rFonts w:eastAsiaTheme="majorEastAsia" w:cstheme="minorHAnsi"/>
+          <w:b/>
+          <w:bCs/>
+          <w:color w:val="1D824C"/>
+          <w:sz w:val="26"/>
+          <w:szCs w:val="26"/>
+          <w:lang w:val="en-US"/>
+        </w:rPr>
+        <w:t>ON CERTIFICATION</w:t>
       </w:r>
       <w:r>
         <w:rPr>
@@ -1389,25 +1536,6 @@
           <w:lang w:val="en-US"/>
         </w:rPr>
         <w:t>NEXTU</w:t>
-      </w:r>
-    </w:p>
-    <w:p>
-      <w:pPr>
-        <w:spacing w:after="0"/>
-        <w:jc w:val="both"/>
-        <w:rPr>
-          <w:b/>
-          <w:color w:val="595959" w:themeColor="text1" w:themeTint="A6"/>
-          <w:lang w:val="en-US"/>
-        </w:rPr>
-      </w:pPr>
-      <w:r>
-        <w:rPr>
-          <w:b/>
-          <w:color w:val="595959" w:themeColor="text1" w:themeTint="A6"/>
-          <w:lang w:val="en-US"/>
-        </w:rPr>
-        <w:br w:type="column"/>
       </w:r>
     </w:p>
     <w:p>
@@ -1416,16 +1544,56 @@
         <w:ind w:left="708" w:firstLine="708"/>
         <w:jc w:val="both"/>
         <w:rPr>
-          <w:lang w:val="en-US"/>
-        </w:rPr>
-      </w:pPr>
-      <w:r>
-        <w:rPr>
-          <w:b/>
-          <w:color w:val="595959" w:themeColor="text1" w:themeTint="A6"/>
-          <w:lang w:val="en-US"/>
-        </w:rPr>
-        <w:t>SEPTEMBER 2020 JULY 2021</w:t>
+          <w:b/>
+          <w:color w:val="595959" w:themeColor="text1" w:themeTint="A6"/>
+          <w:lang w:val="en-US"/>
+        </w:rPr>
+      </w:pPr>
+      <w:r>
+        <w:rPr>
+          <w:b/>
+          <w:color w:val="595959" w:themeColor="text1" w:themeTint="A6"/>
+          <w:lang w:val="en-US"/>
+        </w:rPr>
+        <w:br w:type="column"/>
+      </w:r>
+      <w:r>
+        <w:rPr>
+          <w:b/>
+          <w:color w:val="595959" w:themeColor="text1" w:themeTint="A6"/>
+          <w:lang w:val="en-US"/>
+        </w:rPr>
+        <w:t xml:space="preserve">SEPTEMBER 2020 </w:t>
+      </w:r>
+    </w:p>
+    <w:p>
+      <w:pPr>
+        <w:spacing w:after="0"/>
+        <w:ind w:left="708" w:firstLine="708"/>
+        <w:jc w:val="both"/>
+        <w:rPr>
+          <w:b/>
+          <w:color w:val="595959" w:themeColor="text1" w:themeTint="A6"/>
+          <w:lang w:val="en-US"/>
+        </w:rPr>
+      </w:pPr>
+    </w:p>
+    <w:p>
+      <w:pPr>
+        <w:spacing w:after="0"/>
+        <w:ind w:left="708" w:firstLine="708"/>
+        <w:jc w:val="both"/>
+        <w:rPr>
+          <w:lang w:val="en-US"/>
+        </w:rPr>
+      </w:pPr>
+      <w:r>
+        <w:rPr>
+          <w:b/>
+          <w:color w:val="595959" w:themeColor="text1" w:themeTint="A6"/>
+          <w:lang w:val="en-US"/>
+        </w:rPr>
+        <w:t>JULY 2021</w:t>
       </w:r>
     </w:p>
     <w:p>
@@ -1467,7 +1635,31 @@
           <w:szCs w:val="26"/>
           <w:lang w:val="en-US"/>
         </w:rPr>
-        <w:t>SOLARYS 10 OS</w:t>
+        <w:t>SOLAR</w:t>
+      </w:r>
+      <w:r>
+        <w:rPr>
+          <w:rFonts w:eastAsiaTheme="majorEastAsia" w:cstheme="minorHAnsi"/>
+          <w:b/>
+          <w:bCs/>
+          <w:color w:val="1D824C"/>
+          <w:sz w:val="26"/>
+          <w:szCs w:val="26"/>
+          <w:lang w:val="en-US"/>
+        </w:rPr>
+        <w:t>I</w:t>
+      </w:r>
+      <w:r>
+        <w:rPr>
+          <w:rFonts w:eastAsiaTheme="majorEastAsia" w:cstheme="minorHAnsi"/>
+          <w:b/>
+          <w:bCs/>
+          <w:color w:val="1D824C"/>
+          <w:sz w:val="26"/>
+          <w:szCs w:val="26"/>
+          <w:lang w:val="en-US"/>
+        </w:rPr>
+        <w:t>S 10 OS</w:t>
       </w:r>
       <w:r>
         <w:rPr>
@@ -1840,13 +2032,19 @@
         <w:t xml:space="preserve"> (</w:t>
       </w:r>
       <w:r>
-        <w:t>bootstrap, high</w:t>
-      </w:r>
-      <w:r>
-        <w:t>C</w:t>
-      </w:r>
-      <w:r>
-        <w:t>hart), GoogleMap</w:t>
+        <w:t xml:space="preserve">bootstrap, </w:t>
+      </w:r>
+      <w:r>
+        <w:t>high</w:t>
+      </w:r>
+      <w:r>
+        <w:t xml:space="preserve"> </w:t>
+      </w:r>
+      <w:r>
+        <w:t>Chart</w:t>
+      </w:r>
+      <w:r>
+        <w:t>), GoogleMap</w:t>
       </w:r>
       <w:r>
         <w:t xml:space="preserve"> API, </w:t>
@@ -1885,7 +2083,13 @@
         <w:t xml:space="preserve">, Markdown, Typora, </w:t>
       </w:r>
       <w:r>
-        <w:t>AthenaDB, RedshiftDB</w:t>
+        <w:t>Athena DB</w:t>
+      </w:r>
+      <w:r>
+        <w:t xml:space="preserve">, </w:t>
+      </w:r>
+      <w:r>
+        <w:t>Redshift DB</w:t>
       </w:r>
       <w:r>
         <w:t>, PostgreSQL, BigQuery, Postman, Insomnia, cURL.</w:t>
@@ -2243,7 +2447,7 @@
     <w:lsdException w:name="Table Web 2" w:semiHidden="1" w:unhideWhenUsed="1"/>
     <w:lsdException w:name="Table Web 3" w:semiHidden="1" w:unhideWhenUsed="1"/>
     <w:lsdException w:name="Balloon Text" w:semiHidden="1" w:unhideWhenUsed="1"/>
-    <w:lsdException w:name="Table Grid" w:semiHidden="1" w:uiPriority="59" w:unhideWhenUsed="1"/>
+    <w:lsdException w:name="Table Grid" w:uiPriority="59"/>
     <w:lsdException w:name="Table Theme" w:semiHidden="1" w:unhideWhenUsed="1"/>
     <w:lsdException w:name="Placeholder Text" w:semiHidden="1"/>
     <w:lsdException w:name="No Spacing" w:uiPriority="1" w:qFormat="1"/>
@@ -2892,8 +3096,10 @@
   </w:compat>
   <w:rsids>
     <w:rsidRoot w:val="00AD6606"/>
+    <w:rsid w:val="00241619"/>
     <w:rsid w:val="00490A76"/>
     <w:rsid w:val="005729C6"/>
+    <w:rsid w:val="0060239D"/>
     <w:rsid w:val="009720D9"/>
     <w:rsid w:val="00AD6606"/>
   </w:rsids>
@@ -3089,7 +3295,7 @@
     <w:lsdException w:name="Table Web 2" w:semiHidden="1" w:unhideWhenUsed="1"/>
     <w:lsdException w:name="Table Web 3" w:semiHidden="1" w:unhideWhenUsed="1"/>
     <w:lsdException w:name="Balloon Text" w:semiHidden="1" w:unhideWhenUsed="1"/>
-    <w:lsdException w:name="Table Grid" w:semiHidden="1" w:uiPriority="59" w:unhideWhenUsed="1"/>
+    <w:lsdException w:name="Table Grid" w:uiPriority="59"/>
     <w:lsdException w:name="Table Theme" w:semiHidden="1" w:unhideWhenUsed="1"/>
     <w:lsdException w:name="Placeholder Text" w:semiHidden="1"/>
     <w:lsdException w:name="No Spacing" w:uiPriority="1" w:qFormat="1"/>
